--- a/docs/rasp_draga.docx
+++ b/docs/rasp_draga.docx
@@ -2122,12 +2122,21 @@
                 <w:lang w:val="en-US"/>
               </w:rPr>
             </w:pPr>
+            <w:proofErr w:type="gramStart"/>
             <w:r>
               <w:rPr>
                 <w:highlight w:val="yellow"/>
                 <w:lang w:val="en-US"/>
               </w:rPr>
-              <w:t>#!AOtype!#</w:t>
+              <w:t>#!AOtype</w:t>
+            </w:r>
+            <w:proofErr w:type="gramEnd"/>
+            <w:r>
+              <w:rPr>
+                <w:highlight w:val="yellow"/>
+                <w:lang w:val="en-US"/>
+              </w:rPr>
+              <w:t>!#</w:t>
             </w:r>
           </w:p>
         </w:tc>
@@ -2248,13 +2257,23 @@
               </w:rPr>
               <w:t xml:space="preserve">Акции </w:t>
             </w:r>
-            <w:r>
-              <w:rPr>
-                <w:sz w:val="18"/>
-                <w:szCs w:val="18"/>
-                <w:lang w:val="en-US"/>
-              </w:rPr>
-              <w:t>#!stock_type!#</w:t>
+            <w:proofErr w:type="gramStart"/>
+            <w:r>
+              <w:rPr>
+                <w:sz w:val="18"/>
+                <w:szCs w:val="18"/>
+                <w:lang w:val="en-US"/>
+              </w:rPr>
+              <w:t>#!stock</w:t>
+            </w:r>
+            <w:proofErr w:type="gramEnd"/>
+            <w:r>
+              <w:rPr>
+                <w:sz w:val="18"/>
+                <w:szCs w:val="18"/>
+                <w:lang w:val="en-US"/>
+              </w:rPr>
+              <w:t>_type!#</w:t>
             </w:r>
           </w:p>
         </w:tc>
@@ -2336,12 +2355,21 @@
                 <w:lang w:val="en-US"/>
               </w:rPr>
             </w:pPr>
+            <w:proofErr w:type="gramStart"/>
             <w:r>
               <w:rPr>
                 <w:shd w:val="clear" w:color="auto" w:fill="FFFFFF"/>
                 <w:lang w:val="en-US"/>
               </w:rPr>
-              <w:t>#!AOreg_code!#</w:t>
+              <w:t>#!AOreg</w:t>
+            </w:r>
+            <w:proofErr w:type="gramEnd"/>
+            <w:r>
+              <w:rPr>
+                <w:shd w:val="clear" w:color="auto" w:fill="FFFFFF"/>
+                <w:lang w:val="en-US"/>
+              </w:rPr>
+              <w:t>_code!#</w:t>
             </w:r>
           </w:p>
         </w:tc>
@@ -2392,12 +2420,21 @@
                 <w:szCs w:val="22"/>
               </w:rPr>
             </w:pPr>
+            <w:proofErr w:type="gramStart"/>
             <w:r>
               <w:rPr>
                 <w:sz w:val="22"/>
                 <w:szCs w:val="22"/>
               </w:rPr>
-              <w:t>#!stock_amount!#</w:t>
+              <w:t>#!stock</w:t>
+            </w:r>
+            <w:proofErr w:type="gramEnd"/>
+            <w:r>
+              <w:rPr>
+                <w:sz w:val="22"/>
+                <w:szCs w:val="22"/>
+              </w:rPr>
+              <w:t>_amount!#</w:t>
             </w:r>
           </w:p>
         </w:tc>
@@ -2443,12 +2480,21 @@
                 <w:szCs w:val="22"/>
               </w:rPr>
             </w:pPr>
+            <w:proofErr w:type="gramStart"/>
             <w:r>
               <w:rPr>
                 <w:sz w:val="22"/>
                 <w:szCs w:val="22"/>
               </w:rPr>
-              <w:t>#!stock_amount_literally!#</w:t>
+              <w:t>#!stock</w:t>
+            </w:r>
+            <w:proofErr w:type="gramEnd"/>
+            <w:r>
+              <w:rPr>
+                <w:sz w:val="22"/>
+                <w:szCs w:val="22"/>
+              </w:rPr>
+              <w:t>_amount_literally!#</w:t>
             </w:r>
           </w:p>
         </w:tc>
@@ -2988,6 +3034,7 @@
               </w:rPr>
               <w:t xml:space="preserve">Договор купли-продажи №б/н от </w:t>
             </w:r>
+            <w:proofErr w:type="gramStart"/>
             <w:r>
               <w:rPr>
                 <w:sz w:val="18"/>
@@ -3003,6 +3050,7 @@
               </w:rPr>
               <w:t>date</w:t>
             </w:r>
+            <w:proofErr w:type="gramEnd"/>
             <w:r>
               <w:rPr>
                 <w:sz w:val="18"/>
@@ -3113,13 +3161,23 @@
                 <w:lang w:val="en-US"/>
               </w:rPr>
             </w:pPr>
+            <w:proofErr w:type="gramStart"/>
             <w:r>
               <w:rPr>
                 <w:sz w:val="22"/>
                 <w:szCs w:val="22"/>
                 <w:lang w:val="en-US"/>
               </w:rPr>
-              <w:t>#!stock_itogo!#</w:t>
+              <w:t>#!stock</w:t>
+            </w:r>
+            <w:proofErr w:type="gramEnd"/>
+            <w:r>
+              <w:rPr>
+                <w:sz w:val="22"/>
+                <w:szCs w:val="22"/>
+                <w:lang w:val="en-US"/>
+              </w:rPr>
+              <w:t>_itogo!#</w:t>
             </w:r>
           </w:p>
         </w:tc>
@@ -3167,13 +3225,23 @@
                 <w:lang w:val="en-US"/>
               </w:rPr>
             </w:pPr>
+            <w:proofErr w:type="gramStart"/>
             <w:r>
               <w:rPr>
                 <w:sz w:val="22"/>
                 <w:szCs w:val="22"/>
                 <w:lang w:val="en-US"/>
               </w:rPr>
-              <w:t>#!stock_itogo_literally!#</w:t>
+              <w:t>#!stock</w:t>
+            </w:r>
+            <w:proofErr w:type="gramEnd"/>
+            <w:r>
+              <w:rPr>
+                <w:sz w:val="22"/>
+                <w:szCs w:val="22"/>
+                <w:lang w:val="en-US"/>
+              </w:rPr>
+              <w:t>_itogo_literally!#</w:t>
             </w:r>
           </w:p>
         </w:tc>
@@ -4190,6 +4258,7 @@
               </w:rPr>
               <w:t xml:space="preserve">  </w:t>
             </w:r>
+            <w:proofErr w:type="gramStart"/>
             <w:r>
               <w:rPr>
                 <w:rFonts w:ascii="Arial" w:hAnsi="Arial" w:cs="Arial"/>
@@ -4198,7 +4267,18 @@
                 <w:szCs w:val="16"/>
                 <w:lang w:val="en-US"/>
               </w:rPr>
-              <w:t>#!fio_full!#</w:t>
+              <w:t>#!fio</w:t>
+            </w:r>
+            <w:proofErr w:type="gramEnd"/>
+            <w:r>
+              <w:rPr>
+                <w:rFonts w:ascii="Arial" w:hAnsi="Arial" w:cs="Arial"/>
+                <w:b/>
+                <w:sz w:val="16"/>
+                <w:szCs w:val="16"/>
+                <w:lang w:val="en-US"/>
+              </w:rPr>
+              <w:t>_full!#</w:t>
             </w:r>
           </w:p>
         </w:tc>
@@ -4318,6 +4398,7 @@
               </w:rPr>
               <w:t xml:space="preserve">, </w:t>
             </w:r>
+            <w:proofErr w:type="gramStart"/>
             <w:r>
               <w:rPr>
                 <w:lang w:val="en-US"/>
@@ -4328,7 +4409,14 @@
               <w:rPr>
                 <w:lang w:val="en-US"/>
               </w:rPr>
-              <w:t>seria_nomer!#</w:t>
+              <w:t>seria</w:t>
+            </w:r>
+            <w:proofErr w:type="gramEnd"/>
+            <w:r>
+              <w:rPr>
+                <w:lang w:val="en-US"/>
+              </w:rPr>
+              <w:t>_nomer!#</w:t>
             </w:r>
             <w:r>
               <w:rPr>
@@ -5038,6 +5126,7 @@
               </w:rPr>
               <w:t xml:space="preserve"> </w:t>
             </w:r>
+            <w:proofErr w:type="gramStart"/>
             <w:r>
               <w:rPr>
                 <w:rFonts w:ascii="Arial" w:hAnsi="Arial" w:cs="Arial"/>
@@ -5062,7 +5151,16 @@
                 <w:sz w:val="16"/>
                 <w:szCs w:val="16"/>
               </w:rPr>
-              <w:t>Выгодоприобретатели по данной операции</w:t>
+              <w:t>Выгодоприобретатели</w:t>
+            </w:r>
+            <w:proofErr w:type="gramEnd"/>
+            <w:r>
+              <w:rPr>
+                <w:rFonts w:ascii="Times New Roman" w:hAnsi="Times New Roman"/>
+                <w:sz w:val="16"/>
+                <w:szCs w:val="16"/>
+              </w:rPr>
+              <w:t xml:space="preserve"> по данной операции</w:t>
             </w:r>
             <w:r>
               <w:rPr>
@@ -6106,15 +6204,24 @@
                 <w:sz w:val="12"/>
                 <w:szCs w:val="12"/>
               </w:rPr>
-              <w:t>аименование документа, но</w:t>
-            </w:r>
+              <w:t xml:space="preserve">аименование документа, </w:t>
+            </w:r>
+            <w:proofErr w:type="gramStart"/>
             <w:r>
               <w:rPr>
                 <w:sz w:val="12"/>
                 <w:szCs w:val="12"/>
               </w:rPr>
+              <w:t>но</w:t>
+            </w:r>
+            <w:r>
+              <w:rPr>
+                <w:sz w:val="12"/>
+                <w:szCs w:val="12"/>
+              </w:rPr>
               <w:t>мер  паспорта</w:t>
             </w:r>
+            <w:proofErr w:type="gramEnd"/>
             <w:r>
               <w:rPr>
                 <w:sz w:val="12"/>
@@ -7533,15 +7640,33 @@
                 <w:sz w:val="14"/>
                 <w:szCs w:val="14"/>
               </w:rPr>
-              <w:t xml:space="preserve">при наличии </w:t>
-            </w:r>
+              <w:t xml:space="preserve">при </w:t>
+            </w:r>
+            <w:proofErr w:type="gramStart"/>
             <w:r>
               <w:rPr>
                 <w:rFonts w:ascii="Times New Roman" w:hAnsi="Times New Roman"/>
                 <w:sz w:val="14"/>
                 <w:szCs w:val="14"/>
               </w:rPr>
-              <w:t xml:space="preserve"> договора Э</w:t>
+              <w:t xml:space="preserve">наличии </w:t>
+            </w:r>
+            <w:r>
+              <w:rPr>
+                <w:rFonts w:ascii="Times New Roman" w:hAnsi="Times New Roman"/>
+                <w:sz w:val="14"/>
+                <w:szCs w:val="14"/>
+              </w:rPr>
+              <w:t xml:space="preserve"> договора</w:t>
+            </w:r>
+            <w:proofErr w:type="gramEnd"/>
+            <w:r>
+              <w:rPr>
+                <w:rFonts w:ascii="Times New Roman" w:hAnsi="Times New Roman"/>
+                <w:sz w:val="14"/>
+                <w:szCs w:val="14"/>
+              </w:rPr>
+              <w:t xml:space="preserve"> Э</w:t>
             </w:r>
             <w:r>
               <w:rPr>
@@ -8055,150 +8180,6 @@
         </w:tc>
       </w:tr>
     </w:tbl>
-    <w:p>
-      <w:pPr>
-        <w:rPr>
-          <w:sz w:val="2"/>
-          <w:szCs w:val="2"/>
-        </w:rPr>
-      </w:pPr>
-    </w:p>
-    <w:p>
-      <w:pPr>
-        <w:rPr>
-          <w:sz w:val="2"/>
-          <w:szCs w:val="2"/>
-        </w:rPr>
-      </w:pPr>
-    </w:p>
-    <w:p>
-      <w:pPr>
-        <w:rPr>
-          <w:sz w:val="2"/>
-          <w:szCs w:val="2"/>
-        </w:rPr>
-      </w:pPr>
-    </w:p>
-    <w:p>
-      <w:pPr>
-        <w:rPr>
-          <w:sz w:val="2"/>
-          <w:szCs w:val="2"/>
-        </w:rPr>
-      </w:pPr>
-    </w:p>
-    <w:p>
-      <w:pPr>
-        <w:rPr>
-          <w:sz w:val="2"/>
-          <w:szCs w:val="2"/>
-        </w:rPr>
-      </w:pPr>
-    </w:p>
-    <w:p>
-      <w:pPr>
-        <w:rPr>
-          <w:sz w:val="2"/>
-          <w:szCs w:val="2"/>
-        </w:rPr>
-      </w:pPr>
-    </w:p>
-    <w:p>
-      <w:pPr>
-        <w:rPr>
-          <w:sz w:val="2"/>
-          <w:szCs w:val="2"/>
-        </w:rPr>
-      </w:pPr>
-    </w:p>
-    <w:p>
-      <w:pPr>
-        <w:rPr>
-          <w:sz w:val="2"/>
-          <w:szCs w:val="2"/>
-        </w:rPr>
-      </w:pPr>
-    </w:p>
-    <w:p>
-      <w:pPr>
-        <w:rPr>
-          <w:sz w:val="2"/>
-          <w:szCs w:val="2"/>
-        </w:rPr>
-      </w:pPr>
-    </w:p>
-    <w:p>
-      <w:pPr>
-        <w:rPr>
-          <w:sz w:val="2"/>
-          <w:szCs w:val="2"/>
-        </w:rPr>
-      </w:pPr>
-    </w:p>
-    <w:p>
-      <w:pPr>
-        <w:rPr>
-          <w:sz w:val="2"/>
-          <w:szCs w:val="2"/>
-        </w:rPr>
-      </w:pPr>
-    </w:p>
-    <w:p>
-      <w:pPr>
-        <w:rPr>
-          <w:sz w:val="2"/>
-          <w:szCs w:val="2"/>
-        </w:rPr>
-      </w:pPr>
-    </w:p>
-    <w:p>
-      <w:pPr>
-        <w:rPr>
-          <w:sz w:val="2"/>
-          <w:szCs w:val="2"/>
-        </w:rPr>
-      </w:pPr>
-    </w:p>
-    <w:p>
-      <w:pPr>
-        <w:rPr>
-          <w:sz w:val="2"/>
-          <w:szCs w:val="2"/>
-        </w:rPr>
-      </w:pPr>
-    </w:p>
-    <w:p>
-      <w:pPr>
-        <w:rPr>
-          <w:sz w:val="2"/>
-          <w:szCs w:val="2"/>
-        </w:rPr>
-      </w:pPr>
-    </w:p>
-    <w:p>
-      <w:pPr>
-        <w:rPr>
-          <w:sz w:val="2"/>
-          <w:szCs w:val="2"/>
-        </w:rPr>
-      </w:pPr>
-    </w:p>
-    <w:p>
-      <w:pPr>
-        <w:rPr>
-          <w:sz w:val="2"/>
-          <w:szCs w:val="2"/>
-        </w:rPr>
-      </w:pPr>
-    </w:p>
-    <w:p>
-      <w:pPr>
-        <w:rPr>
-          <w:sz w:val="2"/>
-          <w:szCs w:val="2"/>
-        </w:rPr>
-      </w:pPr>
-    </w:p>
     <w:p>
       <w:pPr>
         <w:rPr>
@@ -8685,6 +8666,7 @@
       </w:rPr>
       <w:t xml:space="preserve">* </w:t>
     </w:r>
+    <w:proofErr w:type="gramStart"/>
     <w:r>
       <w:rPr>
         <w:b/>
@@ -8711,7 +8693,18 @@
         <w:sz w:val="16"/>
         <w:szCs w:val="16"/>
       </w:rPr>
-      <w:t xml:space="preserve">информация  для внесения записей по договору </w:t>
+      <w:t>информация</w:t>
+    </w:r>
+    <w:proofErr w:type="gramEnd"/>
+    <w:r>
+      <w:rPr>
+        <w:rFonts w:ascii="Times New Roman" w:hAnsi="Times New Roman"/>
+        <w:b/>
+        <w:i/>
+        <w:sz w:val="16"/>
+        <w:szCs w:val="16"/>
+      </w:rPr>
+      <w:t xml:space="preserve">  для внесения записей по договору </w:t>
     </w:r>
     <w:r>
       <w:rPr>
